--- a/Занятие 0/Памятка участника курса.docx
+++ b/Занятие 0/Памятка участника курса.docx
@@ -28,12 +28,16 @@
         <w:rPr>
           <w:b/>
           <w:bCs/>
-        </w:rPr>
-      </w:pPr>
-      <w:r>
-        <w:rPr>
-          <w:b/>
-          <w:bCs/>
+          <w:sz w:val="28"/>
+          <w:szCs w:val="28"/>
+        </w:rPr>
+      </w:pPr>
+      <w:r>
+        <w:rPr>
+          <w:b/>
+          <w:bCs/>
+          <w:sz w:val="28"/>
+          <w:szCs w:val="28"/>
         </w:rPr>
         <w:t>Дорогой участник!</w:t>
       </w:r>
@@ -44,12 +48,16 @@
         <w:rPr>
           <w:b/>
           <w:bCs/>
-        </w:rPr>
-      </w:pPr>
-      <w:r>
-        <w:rPr>
-          <w:b/>
-          <w:bCs/>
+          <w:sz w:val="28"/>
+          <w:szCs w:val="28"/>
+        </w:rPr>
+      </w:pPr>
+      <w:r>
+        <w:rPr>
+          <w:b/>
+          <w:bCs/>
+          <w:sz w:val="28"/>
+          <w:szCs w:val="28"/>
         </w:rPr>
         <w:t>Мы п</w:t>
       </w:r>
@@ -57,6 +65,8 @@
         <w:rPr>
           <w:b/>
           <w:bCs/>
+          <w:sz w:val="28"/>
+          <w:szCs w:val="28"/>
         </w:rPr>
         <w:t xml:space="preserve">риветствуем </w:t>
       </w:r>
@@ -64,13 +74,17 @@
         <w:rPr>
           <w:b/>
           <w:bCs/>
-        </w:rPr>
-        <w:t>в</w:t>
-      </w:r>
-      <w:r>
-        <w:rPr>
-          <w:b/>
-          <w:bCs/>
+          <w:sz w:val="28"/>
+          <w:szCs w:val="28"/>
+        </w:rPr>
+        <w:t>В</w:t>
+      </w:r>
+      <w:r>
+        <w:rPr>
+          <w:b/>
+          <w:bCs/>
+          <w:sz w:val="28"/>
+          <w:szCs w:val="28"/>
         </w:rPr>
         <w:t>ас на курсе</w:t>
       </w:r>
@@ -78,6 +92,8 @@
         <w:rPr>
           <w:b/>
           <w:bCs/>
+          <w:sz w:val="28"/>
+          <w:szCs w:val="28"/>
         </w:rPr>
         <w:t xml:space="preserve"> «</w:t>
       </w:r>
@@ -86,6 +102,8 @@
         <w:rPr>
           <w:b/>
           <w:bCs/>
+          <w:sz w:val="28"/>
+          <w:szCs w:val="28"/>
         </w:rPr>
         <w:t>Риичи</w:t>
       </w:r>
@@ -94,6 +112,8 @@
         <w:rPr>
           <w:b/>
           <w:bCs/>
+          <w:sz w:val="28"/>
+          <w:szCs w:val="28"/>
         </w:rPr>
         <w:t>-маджонг для начинающих»</w:t>
       </w:r>
@@ -101,6 +121,8 @@
         <w:rPr>
           <w:b/>
           <w:bCs/>
+          <w:sz w:val="28"/>
+          <w:szCs w:val="28"/>
         </w:rPr>
         <w:t>,</w:t>
       </w:r>
@@ -108,6 +130,8 @@
         <w:rPr>
           <w:b/>
           <w:bCs/>
+          <w:sz w:val="28"/>
+          <w:szCs w:val="28"/>
         </w:rPr>
         <w:t xml:space="preserve"> </w:t>
       </w:r>
@@ -115,6 +139,8 @@
         <w:rPr>
           <w:b/>
           <w:bCs/>
+          <w:sz w:val="28"/>
+          <w:szCs w:val="28"/>
         </w:rPr>
         <w:t>н</w:t>
       </w:r>
@@ -122,6 +148,8 @@
         <w:rPr>
           <w:b/>
           <w:bCs/>
+          <w:sz w:val="28"/>
+          <w:szCs w:val="28"/>
         </w:rPr>
         <w:t>аде</w:t>
       </w:r>
@@ -129,6 +157,8 @@
         <w:rPr>
           <w:b/>
           <w:bCs/>
+          <w:sz w:val="28"/>
+          <w:szCs w:val="28"/>
         </w:rPr>
         <w:t>ясь</w:t>
       </w:r>
@@ -136,6 +166,8 @@
         <w:rPr>
           <w:b/>
           <w:bCs/>
+          <w:sz w:val="28"/>
+          <w:szCs w:val="28"/>
         </w:rPr>
         <w:t xml:space="preserve"> пройти </w:t>
       </w:r>
@@ -143,6 +175,8 @@
         <w:rPr>
           <w:b/>
           <w:bCs/>
+          <w:sz w:val="28"/>
+          <w:szCs w:val="28"/>
         </w:rPr>
         <w:t>курс</w:t>
       </w:r>
@@ -150,6 +184,8 @@
         <w:rPr>
           <w:b/>
           <w:bCs/>
+          <w:sz w:val="28"/>
+          <w:szCs w:val="28"/>
         </w:rPr>
         <w:t xml:space="preserve"> вместе с </w:t>
       </w:r>
@@ -157,13 +193,17 @@
         <w:rPr>
           <w:b/>
           <w:bCs/>
-        </w:rPr>
-        <w:t>в</w:t>
-      </w:r>
-      <w:r>
-        <w:rPr>
-          <w:b/>
-          <w:bCs/>
+          <w:sz w:val="28"/>
+          <w:szCs w:val="28"/>
+        </w:rPr>
+        <w:t>В</w:t>
+      </w:r>
+      <w:r>
+        <w:rPr>
+          <w:b/>
+          <w:bCs/>
+          <w:sz w:val="28"/>
+          <w:szCs w:val="28"/>
         </w:rPr>
         <w:t xml:space="preserve">ами успешно и до самого конца! </w:t>
       </w:r>
@@ -171,6 +211,8 @@
         <w:rPr>
           <w:b/>
           <w:bCs/>
+          <w:sz w:val="28"/>
+          <w:szCs w:val="28"/>
         </w:rPr>
         <w:t>Вот</w:t>
       </w:r>
@@ -178,6 +220,8 @@
         <w:rPr>
           <w:b/>
           <w:bCs/>
+          <w:sz w:val="28"/>
+          <w:szCs w:val="28"/>
         </w:rPr>
         <w:t xml:space="preserve"> как проходит обучение</w:t>
       </w:r>
@@ -185,6 +229,8 @@
         <w:rPr>
           <w:b/>
           <w:bCs/>
+          <w:sz w:val="28"/>
+          <w:szCs w:val="28"/>
         </w:rPr>
         <w:t>:</w:t>
       </w:r>
@@ -192,6 +238,8 @@
         <w:rPr>
           <w:b/>
           <w:bCs/>
+          <w:sz w:val="28"/>
+          <w:szCs w:val="28"/>
         </w:rPr>
         <w:t xml:space="preserve"> </w:t>
       </w:r>
@@ -207,49 +255,127 @@
         <w:rPr>
           <w:b/>
           <w:bCs/>
-        </w:rPr>
-      </w:pPr>
-      <w:r>
+          <w:sz w:val="28"/>
+          <w:szCs w:val="28"/>
+        </w:rPr>
+      </w:pPr>
+      <w:r>
+        <w:rPr>
+          <w:sz w:val="28"/>
+          <w:szCs w:val="28"/>
+        </w:rPr>
         <w:t xml:space="preserve">Это курс по </w:t>
       </w:r>
       <w:proofErr w:type="spellStart"/>
       <w:r>
+        <w:rPr>
+          <w:sz w:val="28"/>
+          <w:szCs w:val="28"/>
+        </w:rPr>
         <w:t>р</w:t>
       </w:r>
       <w:r>
+        <w:rPr>
+          <w:sz w:val="28"/>
+          <w:szCs w:val="28"/>
+        </w:rPr>
         <w:t>иичи</w:t>
       </w:r>
       <w:proofErr w:type="spellEnd"/>
       <w:r>
+        <w:rPr>
+          <w:sz w:val="28"/>
+          <w:szCs w:val="28"/>
+        </w:rPr>
         <w:t>-маджонг</w:t>
       </w:r>
       <w:r>
+        <w:rPr>
+          <w:sz w:val="28"/>
+          <w:szCs w:val="28"/>
+        </w:rPr>
         <w:t>у (японскому маджонгу)</w:t>
       </w:r>
       <w:r>
+        <w:rPr>
+          <w:sz w:val="28"/>
+          <w:szCs w:val="28"/>
+        </w:rPr>
         <w:t xml:space="preserve"> – стратегическ</w:t>
       </w:r>
       <w:r>
+        <w:rPr>
+          <w:sz w:val="28"/>
+          <w:szCs w:val="28"/>
+        </w:rPr>
         <w:t>ой</w:t>
       </w:r>
       <w:r>
+        <w:rPr>
+          <w:sz w:val="28"/>
+          <w:szCs w:val="28"/>
+        </w:rPr>
         <w:t xml:space="preserve"> игр</w:t>
       </w:r>
       <w:r>
+        <w:rPr>
+          <w:sz w:val="28"/>
+          <w:szCs w:val="28"/>
+        </w:rPr>
         <w:t>е</w:t>
       </w:r>
       <w:r>
-        <w:t xml:space="preserve"> для четверых игроков. Правила маджонга довольно сложны и многообразны</w:t>
-      </w:r>
-      <w:r>
-        <w:t xml:space="preserve"> – поэтому </w:t>
-      </w:r>
-      <w:r>
-        <w:rPr>
-          <w:b/>
-          <w:bCs/>
+        <w:rPr>
+          <w:sz w:val="28"/>
+          <w:szCs w:val="28"/>
+        </w:rPr>
+        <w:t xml:space="preserve"> для четверых игроков. Правила маджонга довольно сложны и многообразны – поэтому </w:t>
+      </w:r>
+      <w:r>
+        <w:rPr>
+          <w:b/>
+          <w:bCs/>
+          <w:sz w:val="28"/>
+          <w:szCs w:val="28"/>
         </w:rPr>
         <w:t xml:space="preserve">занятиям и домашним заданиям придется уделять время и силы. </w:t>
+      </w:r>
+    </w:p>
+    <w:p>
+      <w:pPr>
+        <w:pStyle w:val="a3"/>
+        <w:jc w:val="both"/>
+        <w:rPr>
+          <w:b/>
+          <w:bCs/>
+          <w:sz w:val="28"/>
+          <w:szCs w:val="28"/>
+        </w:rPr>
+      </w:pPr>
+    </w:p>
+    <w:p>
+      <w:pPr>
+        <w:pStyle w:val="a3"/>
+        <w:numPr>
+          <w:ilvl w:val="0"/>
+          <w:numId w:val="1"/>
+        </w:numPr>
+        <w:jc w:val="both"/>
+        <w:rPr>
+          <w:b/>
+          <w:bCs/>
+          <w:sz w:val="28"/>
+          <w:szCs w:val="28"/>
+        </w:rPr>
+      </w:pPr>
+      <w:r>
+        <w:rPr>
+          <w:b/>
+          <w:bCs/>
+          <w:sz w:val="28"/>
+          <w:szCs w:val="28"/>
+        </w:rPr>
+        <w:t xml:space="preserve">Занятия проходят 2 раза в неделю. Длительность занятия – примерно 2 часа. Дата и время начала очередного занятия заранее объявляется в учебном чате. </w:t>
       </w:r>
     </w:p>
     <w:p>
@@ -257,6 +383,10 @@
         <w:pStyle w:val="a3"/>
         <w:spacing w:after="0"/>
         <w:jc w:val="both"/>
+        <w:rPr>
+          <w:sz w:val="28"/>
+          <w:szCs w:val="28"/>
+        </w:rPr>
       </w:pPr>
     </w:p>
     <w:p>
@@ -268,36 +398,70 @@
         </w:numPr>
         <w:spacing w:before="240" w:after="0"/>
         <w:jc w:val="both"/>
-      </w:pPr>
-      <w:r>
+        <w:rPr>
+          <w:sz w:val="28"/>
+          <w:szCs w:val="28"/>
+        </w:rPr>
+      </w:pPr>
+      <w:r>
+        <w:rPr>
+          <w:sz w:val="28"/>
+          <w:szCs w:val="28"/>
+        </w:rPr>
         <w:t xml:space="preserve">Так как курс проходит в онлайн-формате, основное внимание уделяется онлайн-игре в специальных приложениях. Но </w:t>
       </w:r>
       <w:r>
         <w:rPr>
           <w:b/>
           <w:bCs/>
+          <w:sz w:val="28"/>
+          <w:szCs w:val="28"/>
         </w:rPr>
         <w:t>особенности офлайн-игры мы тоже рассматриваем</w:t>
       </w:r>
       <w:r>
+        <w:rPr>
+          <w:sz w:val="28"/>
+          <w:szCs w:val="28"/>
+        </w:rPr>
         <w:t xml:space="preserve">, считая ее </w:t>
       </w:r>
       <w:r>
+        <w:rPr>
+          <w:sz w:val="28"/>
+          <w:szCs w:val="28"/>
+        </w:rPr>
         <w:t>исконной</w:t>
       </w:r>
       <w:r>
+        <w:rPr>
+          <w:sz w:val="28"/>
+          <w:szCs w:val="28"/>
+        </w:rPr>
         <w:t xml:space="preserve">, очень красивой и </w:t>
       </w:r>
       <w:r>
+        <w:rPr>
+          <w:sz w:val="28"/>
+          <w:szCs w:val="28"/>
+        </w:rPr>
         <w:t>важной</w:t>
       </w:r>
       <w:r>
+        <w:rPr>
+          <w:sz w:val="28"/>
+          <w:szCs w:val="28"/>
+        </w:rPr>
         <w:t xml:space="preserve"> для понимания духа маджонга. </w:t>
       </w:r>
     </w:p>
     <w:p>
       <w:pPr>
         <w:pStyle w:val="a3"/>
+        <w:rPr>
+          <w:sz w:val="28"/>
+          <w:szCs w:val="28"/>
+        </w:rPr>
       </w:pPr>
     </w:p>
     <w:p>
@@ -309,28 +473,48 @@
         </w:numPr>
         <w:spacing w:before="240" w:after="0"/>
         <w:jc w:val="both"/>
-      </w:pPr>
-      <w:r>
+        <w:rPr>
+          <w:sz w:val="28"/>
+          <w:szCs w:val="28"/>
+        </w:rPr>
+      </w:pPr>
+      <w:r>
+        <w:rPr>
+          <w:sz w:val="28"/>
+          <w:szCs w:val="28"/>
+        </w:rPr>
         <w:t xml:space="preserve">Курс размещен на платформе </w:t>
       </w:r>
       <w:r>
         <w:rPr>
           <w:b/>
           <w:bCs/>
+          <w:sz w:val="28"/>
+          <w:szCs w:val="28"/>
           <w:lang w:val="en-US"/>
         </w:rPr>
         <w:t>GitHub</w:t>
       </w:r>
       <w:r>
+        <w:rPr>
+          <w:sz w:val="28"/>
+          <w:szCs w:val="28"/>
+        </w:rPr>
         <w:t xml:space="preserve">, новые материалы добавляются по мере прохождения занятий. Вебинары и учебный чат </w:t>
       </w:r>
       <w:r>
+        <w:rPr>
+          <w:sz w:val="28"/>
+          <w:szCs w:val="28"/>
+        </w:rPr>
         <w:t xml:space="preserve">– на платформе </w:t>
       </w:r>
       <w:r>
         <w:rPr>
           <w:b/>
           <w:bCs/>
+          <w:sz w:val="28"/>
+          <w:szCs w:val="28"/>
           <w:lang w:val="en-US"/>
         </w:rPr>
         <w:t>Discord</w:t>
@@ -339,25 +523,47 @@
         <w:rPr>
           <w:b/>
           <w:bCs/>
+          <w:sz w:val="28"/>
+          <w:szCs w:val="28"/>
         </w:rPr>
         <w:t>.</w:t>
       </w:r>
       <w:r>
+        <w:rPr>
+          <w:sz w:val="28"/>
+          <w:szCs w:val="28"/>
+        </w:rPr>
         <w:t xml:space="preserve"> </w:t>
       </w:r>
       <w:r>
+        <w:rPr>
+          <w:sz w:val="28"/>
+          <w:szCs w:val="28"/>
+        </w:rPr>
         <w:t xml:space="preserve">Для обучения </w:t>
       </w:r>
       <w:r>
-        <w:t>в</w:t>
-      </w:r>
-      <w:r>
+        <w:rPr>
+          <w:sz w:val="28"/>
+          <w:szCs w:val="28"/>
+        </w:rPr>
+        <w:t>В</w:t>
+      </w:r>
+      <w:r>
+        <w:rPr>
+          <w:sz w:val="28"/>
+          <w:szCs w:val="28"/>
+        </w:rPr>
         <w:t xml:space="preserve">ам потребуются следующие технические средства: </w:t>
       </w:r>
     </w:p>
     <w:p>
       <w:pPr>
         <w:pStyle w:val="a3"/>
+        <w:rPr>
+          <w:sz w:val="28"/>
+          <w:szCs w:val="28"/>
+        </w:rPr>
       </w:pPr>
     </w:p>
     <w:p>
@@ -369,21 +575,33 @@
         </w:numPr>
         <w:spacing w:before="240" w:after="0"/>
         <w:jc w:val="both"/>
-      </w:pPr>
-      <w:r>
-        <w:rPr>
-          <w:b/>
-          <w:bCs/>
+        <w:rPr>
+          <w:sz w:val="28"/>
+          <w:szCs w:val="28"/>
+        </w:rPr>
+      </w:pPr>
+      <w:r>
+        <w:rPr>
+          <w:b/>
+          <w:bCs/>
+          <w:sz w:val="28"/>
+          <w:szCs w:val="28"/>
         </w:rPr>
         <w:t>Компьютер или ноутбук со стабильным интернет-подключением</w:t>
       </w:r>
       <w:r>
+        <w:rPr>
+          <w:sz w:val="28"/>
+          <w:szCs w:val="28"/>
+        </w:rPr>
         <w:t xml:space="preserve">, позволяющим участвовать в вебинарах и выполнять задания онлайн. Желательно также иметь </w:t>
       </w:r>
       <w:r>
         <w:rPr>
           <w:b/>
           <w:bCs/>
+          <w:sz w:val="28"/>
+          <w:szCs w:val="28"/>
         </w:rPr>
         <w:t>камеру, наушники, микрофон</w:t>
       </w:r>
@@ -391,14 +609,31 @@
         <w:rPr>
           <w:b/>
           <w:bCs/>
+          <w:sz w:val="28"/>
+          <w:szCs w:val="28"/>
         </w:rPr>
         <w:t xml:space="preserve"> </w:t>
       </w:r>
       <w:r>
+        <w:rPr>
+          <w:sz w:val="28"/>
+          <w:szCs w:val="28"/>
+        </w:rPr>
         <w:t>–</w:t>
       </w:r>
       <w:r>
+        <w:rPr>
+          <w:sz w:val="28"/>
+          <w:szCs w:val="28"/>
+        </w:rPr>
         <w:t xml:space="preserve"> чтобы выходить в эфир. </w:t>
+      </w:r>
+      <w:r>
+        <w:rPr>
+          <w:sz w:val="28"/>
+          <w:szCs w:val="28"/>
+        </w:rPr>
+        <w:t>Рекомендуем проходить занятия именно с компьютера (ноутбука), а не с телефона, чтобы легко было распознавать изображения, нажимать на нужные кнопки, видеть игровое поле.</w:t>
       </w:r>
     </w:p>
     <w:p>
@@ -406,6 +641,10 @@
         <w:pStyle w:val="a3"/>
         <w:spacing w:before="240" w:after="0"/>
         <w:jc w:val="both"/>
+        <w:rPr>
+          <w:sz w:val="28"/>
+          <w:szCs w:val="28"/>
+        </w:rPr>
       </w:pPr>
     </w:p>
     <w:p>
@@ -417,18 +656,32 @@
         </w:numPr>
         <w:spacing w:before="240"/>
         <w:jc w:val="both"/>
-      </w:pPr>
-      <w:r>
+        <w:rPr>
+          <w:sz w:val="28"/>
+          <w:szCs w:val="28"/>
+        </w:rPr>
+      </w:pPr>
+      <w:r>
+        <w:rPr>
+          <w:sz w:val="28"/>
+          <w:szCs w:val="28"/>
+        </w:rPr>
         <w:t xml:space="preserve">Во время занятий и между ними Вам придется </w:t>
       </w:r>
       <w:r>
         <w:rPr>
           <w:b/>
           <w:bCs/>
+          <w:sz w:val="28"/>
+          <w:szCs w:val="28"/>
         </w:rPr>
         <w:t>работать в следующих программах:</w:t>
       </w:r>
       <w:r>
+        <w:rPr>
+          <w:sz w:val="28"/>
+          <w:szCs w:val="28"/>
+        </w:rPr>
         <w:t xml:space="preserve"> </w:t>
       </w:r>
     </w:p>
@@ -441,11 +694,17 @@
         </w:numPr>
         <w:spacing w:before="240" w:after="0"/>
         <w:jc w:val="both"/>
-      </w:pPr>
-      <w:r>
-        <w:rPr>
-          <w:b/>
-          <w:bCs/>
+        <w:rPr>
+          <w:sz w:val="28"/>
+          <w:szCs w:val="28"/>
+        </w:rPr>
+      </w:pPr>
+      <w:r>
+        <w:rPr>
+          <w:b/>
+          <w:bCs/>
+          <w:sz w:val="28"/>
+          <w:szCs w:val="28"/>
           <w:lang w:val="en-US"/>
         </w:rPr>
         <w:t>Google</w:t>
@@ -454,6 +713,8 @@
         <w:rPr>
           <w:b/>
           <w:bCs/>
+          <w:sz w:val="28"/>
+          <w:szCs w:val="28"/>
         </w:rPr>
         <w:t xml:space="preserve"> </w:t>
       </w:r>
@@ -461,17 +722,45 @@
         <w:rPr>
           <w:b/>
           <w:bCs/>
+          <w:sz w:val="28"/>
+          <w:szCs w:val="28"/>
           <w:lang w:val="en-US"/>
         </w:rPr>
         <w:t>Forms</w:t>
       </w:r>
       <w:r>
-        <w:t xml:space="preserve"> (для заданий; если будут вопросы, </w:t>
-      </w:r>
-      <w:r>
+        <w:rPr>
+          <w:sz w:val="28"/>
+          <w:szCs w:val="28"/>
+        </w:rPr>
+        <w:t xml:space="preserve"> (для </w:t>
+      </w:r>
+      <w:r>
+        <w:rPr>
+          <w:sz w:val="28"/>
+          <w:szCs w:val="28"/>
+        </w:rPr>
+        <w:t xml:space="preserve">домашних </w:t>
+      </w:r>
+      <w:r>
+        <w:rPr>
+          <w:sz w:val="28"/>
+          <w:szCs w:val="28"/>
+        </w:rPr>
+        <w:t xml:space="preserve">заданий; если будут вопросы, </w:t>
+      </w:r>
+      <w:r>
+        <w:rPr>
+          <w:sz w:val="28"/>
+          <w:szCs w:val="28"/>
+        </w:rPr>
         <w:t>приходите с ними в чат</w:t>
       </w:r>
       <w:r>
+        <w:rPr>
+          <w:sz w:val="28"/>
+          <w:szCs w:val="28"/>
+        </w:rPr>
         <w:t>)</w:t>
       </w:r>
     </w:p>
@@ -484,25 +773,83 @@
         </w:numPr>
         <w:spacing w:before="240" w:after="0"/>
         <w:jc w:val="both"/>
-      </w:pPr>
-      <w:r>
-        <w:rPr>
-          <w:b/>
-          <w:bCs/>
+        <w:rPr>
+          <w:sz w:val="28"/>
+          <w:szCs w:val="28"/>
+        </w:rPr>
+      </w:pPr>
+      <w:r>
+        <w:rPr>
+          <w:b/>
+          <w:bCs/>
+          <w:sz w:val="28"/>
+          <w:szCs w:val="28"/>
           <w:lang w:val="en-US"/>
         </w:rPr>
+        <w:lastRenderedPageBreak/>
         <w:t>Miro</w:t>
       </w:r>
       <w:r>
-        <w:t xml:space="preserve"> (</w:t>
-      </w:r>
-      <w:r>
-        <w:t xml:space="preserve">по желанию; достаточно перейти по ссылке, интерфейс </w:t>
-      </w:r>
-      <w:r>
+        <w:rPr>
+          <w:sz w:val="28"/>
+          <w:szCs w:val="28"/>
+        </w:rPr>
+        <w:t xml:space="preserve"> (по желанию; достаточно </w:t>
+      </w:r>
+      <w:r>
+        <w:rPr>
+          <w:sz w:val="28"/>
+          <w:szCs w:val="28"/>
+        </w:rPr>
+        <w:t xml:space="preserve">зарегистрироваться и </w:t>
+      </w:r>
+      <w:r>
+        <w:rPr>
+          <w:sz w:val="28"/>
+          <w:szCs w:val="28"/>
+        </w:rPr>
+        <w:t>пере</w:t>
+      </w:r>
+      <w:r>
+        <w:rPr>
+          <w:sz w:val="28"/>
+          <w:szCs w:val="28"/>
+        </w:rPr>
+        <w:t>ходить по направляемым в чат</w:t>
+      </w:r>
+      <w:r>
+        <w:rPr>
+          <w:sz w:val="28"/>
+          <w:szCs w:val="28"/>
+        </w:rPr>
+        <w:t xml:space="preserve"> ссылк</w:t>
+      </w:r>
+      <w:r>
+        <w:rPr>
+          <w:sz w:val="28"/>
+          <w:szCs w:val="28"/>
+        </w:rPr>
+        <w:t>ам</w:t>
+      </w:r>
+      <w:r>
+        <w:rPr>
+          <w:sz w:val="28"/>
+          <w:szCs w:val="28"/>
+        </w:rPr>
+        <w:t xml:space="preserve">, интерфейс </w:t>
+      </w:r>
+      <w:r>
+        <w:rPr>
+          <w:sz w:val="28"/>
+          <w:szCs w:val="28"/>
+        </w:rPr>
         <w:t>простой</w:t>
       </w:r>
       <w:r>
+        <w:rPr>
+          <w:sz w:val="28"/>
+          <w:szCs w:val="28"/>
+        </w:rPr>
         <w:t>)</w:t>
       </w:r>
     </w:p>
@@ -515,18 +862,28 @@
         </w:numPr>
         <w:spacing w:before="240" w:after="0"/>
         <w:jc w:val="both"/>
+        <w:rPr>
+          <w:sz w:val="28"/>
+          <w:szCs w:val="28"/>
+        </w:rPr>
       </w:pPr>
       <w:proofErr w:type="spellStart"/>
       <w:r>
         <w:rPr>
           <w:b/>
           <w:bCs/>
+          <w:sz w:val="28"/>
+          <w:szCs w:val="28"/>
           <w:lang w:val="en-US"/>
         </w:rPr>
         <w:t>Autotable</w:t>
       </w:r>
       <w:proofErr w:type="spellEnd"/>
       <w:r>
+        <w:rPr>
+          <w:sz w:val="28"/>
+          <w:szCs w:val="28"/>
+        </w:rPr>
         <w:t xml:space="preserve"> (осваиваем на занятиях)</w:t>
       </w:r>
     </w:p>
@@ -539,12 +896,18 @@
         </w:numPr>
         <w:spacing w:before="240" w:after="0"/>
         <w:jc w:val="both"/>
+        <w:rPr>
+          <w:sz w:val="28"/>
+          <w:szCs w:val="28"/>
+        </w:rPr>
       </w:pPr>
       <w:proofErr w:type="spellStart"/>
       <w:r>
         <w:rPr>
           <w:b/>
           <w:bCs/>
+          <w:sz w:val="28"/>
+          <w:szCs w:val="28"/>
           <w:lang w:val="en-US"/>
         </w:rPr>
         <w:t>MahjongSoul</w:t>
@@ -554,10 +917,16 @@
         <w:rPr>
           <w:b/>
           <w:bCs/>
+          <w:sz w:val="28"/>
+          <w:szCs w:val="28"/>
         </w:rPr>
         <w:t xml:space="preserve"> </w:t>
       </w:r>
       <w:r>
+        <w:rPr>
+          <w:sz w:val="28"/>
+          <w:szCs w:val="28"/>
+        </w:rPr>
         <w:t>(осваиваем на занятиях)</w:t>
       </w:r>
     </w:p>
@@ -566,9 +935,15 @@
         <w:pStyle w:val="a3"/>
         <w:spacing w:before="240" w:after="0"/>
         <w:jc w:val="both"/>
-      </w:pPr>
-      <w:r>
-        <w:rPr>
+        <w:rPr>
+          <w:sz w:val="28"/>
+          <w:szCs w:val="28"/>
+        </w:rPr>
+      </w:pPr>
+      <w:r>
+        <w:rPr>
+          <w:sz w:val="28"/>
+          <w:szCs w:val="28"/>
           <w:highlight w:val="yellow"/>
         </w:rPr>
         <w:t>(скорректировать список перед началом курса)</w:t>
@@ -579,6 +954,10 @@
         <w:pStyle w:val="a3"/>
         <w:spacing w:before="240" w:after="0"/>
         <w:jc w:val="both"/>
+        <w:rPr>
+          <w:sz w:val="28"/>
+          <w:szCs w:val="28"/>
+        </w:rPr>
       </w:pPr>
     </w:p>
     <w:p>
@@ -589,14 +968,24 @@
           <w:numId w:val="1"/>
         </w:numPr>
         <w:jc w:val="both"/>
-      </w:pPr>
-      <w:r>
+        <w:rPr>
+          <w:sz w:val="28"/>
+          <w:szCs w:val="28"/>
+        </w:rPr>
+      </w:pPr>
+      <w:r>
+        <w:rPr>
+          <w:sz w:val="28"/>
+          <w:szCs w:val="28"/>
+        </w:rPr>
         <w:t xml:space="preserve">Возникающие в ходе обучения </w:t>
       </w:r>
       <w:r>
         <w:rPr>
           <w:b/>
           <w:bCs/>
+          <w:sz w:val="28"/>
+          <w:szCs w:val="28"/>
         </w:rPr>
         <w:t>вопросы Вы можете задать в учебном чате</w:t>
       </w:r>
@@ -604,6 +993,8 @@
         <w:rPr>
           <w:b/>
           <w:bCs/>
+          <w:sz w:val="28"/>
+          <w:szCs w:val="28"/>
         </w:rPr>
         <w:t xml:space="preserve"> на </w:t>
       </w:r>
@@ -611,26 +1002,46 @@
         <w:rPr>
           <w:b/>
           <w:bCs/>
+          <w:sz w:val="28"/>
+          <w:szCs w:val="28"/>
           <w:lang w:val="en-US"/>
         </w:rPr>
         <w:t>Discord</w:t>
       </w:r>
       <w:r>
+        <w:rPr>
+          <w:sz w:val="28"/>
+          <w:szCs w:val="28"/>
+        </w:rPr>
         <w:t xml:space="preserve"> </w:t>
       </w:r>
       <w:r>
         <w:rPr>
+          <w:sz w:val="28"/>
+          <w:szCs w:val="28"/>
           <w:highlight w:val="yellow"/>
         </w:rPr>
         <w:t>(ссылка на чат)</w:t>
       </w:r>
       <w:r>
+        <w:rPr>
+          <w:sz w:val="28"/>
+          <w:szCs w:val="28"/>
+        </w:rPr>
         <w:t xml:space="preserve">. Там постоянно присутствуют </w:t>
       </w:r>
       <w:r>
+        <w:rPr>
+          <w:sz w:val="28"/>
+          <w:szCs w:val="28"/>
+        </w:rPr>
         <w:t>тренеры</w:t>
       </w:r>
       <w:r>
+        <w:rPr>
+          <w:sz w:val="28"/>
+          <w:szCs w:val="28"/>
+        </w:rPr>
         <w:t xml:space="preserve">. Там же происходит (и горячо приветствуется) общение с сокурсниками. </w:t>
       </w:r>
     </w:p>
@@ -638,6 +1049,10 @@
       <w:pPr>
         <w:pStyle w:val="a3"/>
         <w:jc w:val="both"/>
+        <w:rPr>
+          <w:sz w:val="28"/>
+          <w:szCs w:val="28"/>
+        </w:rPr>
       </w:pPr>
     </w:p>
     <w:p>
@@ -648,60 +1063,144 @@
           <w:numId w:val="1"/>
         </w:numPr>
         <w:jc w:val="both"/>
-      </w:pPr>
-      <w:r>
-        <w:rPr>
-          <w:b/>
-          <w:bCs/>
+        <w:rPr>
+          <w:sz w:val="28"/>
+          <w:szCs w:val="28"/>
+        </w:rPr>
+      </w:pPr>
+      <w:r>
+        <w:rPr>
+          <w:b/>
+          <w:bCs/>
+          <w:sz w:val="28"/>
+          <w:szCs w:val="28"/>
         </w:rPr>
         <w:t>Домашние задания необязательны, но полезны.</w:t>
       </w:r>
       <w:r>
+        <w:rPr>
+          <w:sz w:val="28"/>
+          <w:szCs w:val="28"/>
+        </w:rPr>
         <w:t xml:space="preserve"> Выполнять их или игнорировать, реша</w:t>
       </w:r>
       <w:r>
+        <w:rPr>
+          <w:sz w:val="28"/>
+          <w:szCs w:val="28"/>
+        </w:rPr>
         <w:t>ете</w:t>
       </w:r>
       <w:r>
+        <w:rPr>
+          <w:sz w:val="28"/>
+          <w:szCs w:val="28"/>
+        </w:rPr>
         <w:t xml:space="preserve"> </w:t>
       </w:r>
       <w:r>
-        <w:t>в</w:t>
-      </w:r>
-      <w:r>
+        <w:rPr>
+          <w:sz w:val="28"/>
+          <w:szCs w:val="28"/>
+        </w:rPr>
+        <w:t>В</w:t>
+      </w:r>
+      <w:r>
+        <w:rPr>
+          <w:sz w:val="28"/>
+          <w:szCs w:val="28"/>
+        </w:rPr>
         <w:t>ы</w:t>
       </w:r>
       <w:r>
+        <w:rPr>
+          <w:sz w:val="28"/>
+          <w:szCs w:val="28"/>
+        </w:rPr>
         <w:t xml:space="preserve">. Но они созданы в поддержку нашим </w:t>
       </w:r>
       <w:r>
+        <w:rPr>
+          <w:sz w:val="28"/>
+          <w:szCs w:val="28"/>
+        </w:rPr>
         <w:t xml:space="preserve">участникам </w:t>
       </w:r>
       <w:r>
+        <w:rPr>
+          <w:sz w:val="28"/>
+          <w:szCs w:val="28"/>
+        </w:rPr>
         <w:t xml:space="preserve">и помогут </w:t>
       </w:r>
       <w:r>
-        <w:t>в</w:t>
-      </w:r>
-      <w:r>
+        <w:rPr>
+          <w:sz w:val="28"/>
+          <w:szCs w:val="28"/>
+        </w:rPr>
+        <w:t>В</w:t>
+      </w:r>
+      <w:r>
+        <w:rPr>
+          <w:sz w:val="28"/>
+          <w:szCs w:val="28"/>
+        </w:rPr>
         <w:t xml:space="preserve">ам в спокойной обстановке самостоятельно разобраться в нюансах, которые могли </w:t>
       </w:r>
       <w:r>
-        <w:t xml:space="preserve">от вас </w:t>
-      </w:r>
-      <w:r>
+        <w:rPr>
+          <w:sz w:val="28"/>
+          <w:szCs w:val="28"/>
+        </w:rPr>
+        <w:t xml:space="preserve">от </w:t>
+      </w:r>
+      <w:r>
+        <w:rPr>
+          <w:sz w:val="28"/>
+          <w:szCs w:val="28"/>
+        </w:rPr>
+        <w:t>В</w:t>
+      </w:r>
+      <w:r>
+        <w:rPr>
+          <w:sz w:val="28"/>
+          <w:szCs w:val="28"/>
+        </w:rPr>
+        <w:t xml:space="preserve">ас </w:t>
+      </w:r>
+      <w:r>
+        <w:rPr>
+          <w:sz w:val="28"/>
+          <w:szCs w:val="28"/>
+        </w:rPr>
         <w:t xml:space="preserve">ускользнуть </w:t>
       </w:r>
       <w:r>
+        <w:rPr>
+          <w:sz w:val="28"/>
+          <w:szCs w:val="28"/>
+        </w:rPr>
         <w:t>во время</w:t>
       </w:r>
       <w:r>
+        <w:rPr>
+          <w:sz w:val="28"/>
+          <w:szCs w:val="28"/>
+        </w:rPr>
         <w:t xml:space="preserve"> </w:t>
       </w:r>
       <w:r>
+        <w:rPr>
+          <w:sz w:val="28"/>
+          <w:szCs w:val="28"/>
+        </w:rPr>
         <w:t>вебинара</w:t>
       </w:r>
       <w:r>
+        <w:rPr>
+          <w:sz w:val="28"/>
+          <w:szCs w:val="28"/>
+        </w:rPr>
         <w:t xml:space="preserve">. </w:t>
       </w:r>
     </w:p>
@@ -709,6 +1208,10 @@
       <w:pPr>
         <w:pStyle w:val="a3"/>
         <w:jc w:val="both"/>
+        <w:rPr>
+          <w:sz w:val="28"/>
+          <w:szCs w:val="28"/>
+        </w:rPr>
       </w:pPr>
     </w:p>
     <w:p>
@@ -719,21 +1222,33 @@
           <w:numId w:val="1"/>
         </w:numPr>
         <w:jc w:val="both"/>
-      </w:pPr>
-      <w:r>
-        <w:rPr>
-          <w:b/>
-          <w:bCs/>
+        <w:rPr>
+          <w:sz w:val="28"/>
+          <w:szCs w:val="28"/>
+        </w:rPr>
+      </w:pPr>
+      <w:r>
+        <w:rPr>
+          <w:b/>
+          <w:bCs/>
+          <w:sz w:val="28"/>
+          <w:szCs w:val="28"/>
         </w:rPr>
         <w:t>Обучение бесплатное.</w:t>
       </w:r>
       <w:r>
+        <w:rPr>
+          <w:sz w:val="28"/>
+          <w:szCs w:val="28"/>
+        </w:rPr>
         <w:t xml:space="preserve"> Ближе к концу курса Вы можете попробовать себя в </w:t>
       </w:r>
       <w:r>
         <w:rPr>
           <w:b/>
           <w:bCs/>
+          <w:sz w:val="28"/>
+          <w:szCs w:val="28"/>
         </w:rPr>
         <w:t xml:space="preserve">спортивном </w:t>
       </w:r>
@@ -742,6 +1257,8 @@
         <w:rPr>
           <w:b/>
           <w:bCs/>
+          <w:sz w:val="28"/>
+          <w:szCs w:val="28"/>
         </w:rPr>
         <w:t>риичи</w:t>
       </w:r>
@@ -750,38 +1267,74 @@
         <w:rPr>
           <w:b/>
           <w:bCs/>
+          <w:sz w:val="28"/>
+          <w:szCs w:val="28"/>
         </w:rPr>
         <w:t>-маджонге</w:t>
       </w:r>
       <w:r>
+        <w:rPr>
+          <w:sz w:val="28"/>
+          <w:szCs w:val="28"/>
+        </w:rPr>
         <w:t xml:space="preserve"> или </w:t>
       </w:r>
       <w:r>
         <w:rPr>
           <w:b/>
           <w:bCs/>
+          <w:sz w:val="28"/>
+          <w:szCs w:val="28"/>
         </w:rPr>
         <w:t>найти партнеров для приватной «любительской» игры.</w:t>
       </w:r>
       <w:r>
+        <w:rPr>
+          <w:sz w:val="28"/>
+          <w:szCs w:val="28"/>
+        </w:rPr>
         <w:t xml:space="preserve"> </w:t>
       </w:r>
       <w:r>
+        <w:rPr>
+          <w:sz w:val="28"/>
+          <w:szCs w:val="28"/>
+        </w:rPr>
         <w:t>Не стесняйтесь</w:t>
       </w:r>
       <w:r>
+        <w:rPr>
+          <w:sz w:val="28"/>
+          <w:szCs w:val="28"/>
+        </w:rPr>
         <w:t xml:space="preserve"> обраща</w:t>
       </w:r>
       <w:r>
+        <w:rPr>
+          <w:sz w:val="28"/>
+          <w:szCs w:val="28"/>
+        </w:rPr>
         <w:t>ться</w:t>
       </w:r>
       <w:r>
+        <w:rPr>
+          <w:sz w:val="28"/>
+          <w:szCs w:val="28"/>
+        </w:rPr>
         <w:t xml:space="preserve"> к тренерам, если </w:t>
       </w:r>
       <w:r>
+        <w:rPr>
+          <w:sz w:val="28"/>
+          <w:szCs w:val="28"/>
+        </w:rPr>
         <w:t>в</w:t>
       </w:r>
       <w:r>
+        <w:rPr>
+          <w:sz w:val="28"/>
+          <w:szCs w:val="28"/>
+        </w:rPr>
         <w:t xml:space="preserve">ам нужна помощь в том, чтобы встать на один из этих путей. </w:t>
       </w:r>
     </w:p>
@@ -789,6 +1342,10 @@
       <w:pPr>
         <w:pStyle w:val="a3"/>
         <w:jc w:val="both"/>
+        <w:rPr>
+          <w:sz w:val="28"/>
+          <w:szCs w:val="28"/>
+        </w:rPr>
       </w:pPr>
     </w:p>
     <w:p>
@@ -799,14 +1356,24 @@
           <w:numId w:val="1"/>
         </w:numPr>
         <w:jc w:val="both"/>
-      </w:pPr>
-      <w:r>
+        <w:rPr>
+          <w:sz w:val="28"/>
+          <w:szCs w:val="28"/>
+        </w:rPr>
+      </w:pPr>
+      <w:r>
+        <w:rPr>
+          <w:sz w:val="28"/>
+          <w:szCs w:val="28"/>
+        </w:rPr>
         <w:t xml:space="preserve">Дисклеймер: </w:t>
       </w:r>
       <w:r>
         <w:rPr>
           <w:b/>
           <w:bCs/>
+          <w:sz w:val="28"/>
+          <w:szCs w:val="28"/>
         </w:rPr>
         <w:t xml:space="preserve">мы не обучаем </w:t>
       </w:r>
@@ -815,6 +1382,8 @@
         <w:rPr>
           <w:b/>
           <w:bCs/>
+          <w:sz w:val="28"/>
+          <w:szCs w:val="28"/>
         </w:rPr>
         <w:t>риичи</w:t>
       </w:r>
@@ -823,29 +1392,18 @@
         <w:rPr>
           <w:b/>
           <w:bCs/>
+          <w:sz w:val="28"/>
+          <w:szCs w:val="28"/>
         </w:rPr>
         <w:t>-маджонгу как азартной игре на деньги.</w:t>
       </w:r>
       <w:r>
+        <w:rPr>
+          <w:sz w:val="28"/>
+          <w:szCs w:val="28"/>
+        </w:rPr>
         <w:t xml:space="preserve"> </w:t>
       </w:r>
-    </w:p>
-    <w:p>
-      <w:pPr>
-        <w:pStyle w:val="a3"/>
-      </w:pPr>
-    </w:p>
-    <w:p>
-      <w:pPr>
-        <w:jc w:val="both"/>
-      </w:pPr>
-    </w:p>
-    <w:p>
-      <w:pPr>
-        <w:rPr>
-          <w:rFonts w:cstheme="minorHAnsi"/>
-        </w:rPr>
-      </w:pPr>
     </w:p>
     <w:sectPr>
       <w:pgSz w:w="11906" w:h="16838"/>
